--- a/MetodaBairstowa_dokumentacja.docx
+++ b/MetodaBairstowa_dokumentacja.docx
@@ -560,7 +560,7 @@
         <w:pStyle w:val="ListParagraph"/>
         <w:numPr>
           <w:ilvl w:val="0"/>
-          <w:numId w:val="1"/>
+          <w:numId w:val="5"/>
         </w:numPr>
         <w:rPr>
           <w:rFonts w:ascii="Roboto" w:hAnsi="Roboto"/>
@@ -578,65 +578,104 @@
           <w:sz w:val="32"/>
           <w:szCs w:val="32"/>
         </w:rPr>
-        <w:t>W</w:t>
-      </w:r>
+        <w:t>Wprowadzenie</w:t>
+      </w:r>
+    </w:p>
+    <w:p>
+      <w:pPr>
+        <w:pStyle w:val="BodyTextFirstIndent2"/>
+        <w:jc w:val="both"/>
+        <w:rPr>
+          <w:rFonts w:ascii="Roboto" w:hAnsi="Roboto"/>
+        </w:rPr>
+      </w:pPr>
       <w:r>
         <w:rPr>
           <w:rFonts w:ascii="Roboto" w:hAnsi="Roboto"/>
           <w:b/>
           <w:bCs/>
-          <w:sz w:val="32"/>
-          <w:szCs w:val="32"/>
-        </w:rPr>
-        <w:t>prowadzenie</w:t>
+        </w:rPr>
+        <w:t>Metoda Bairstow’a</w:t>
+      </w:r>
+      <w:r>
+        <w:rPr>
+          <w:rFonts w:ascii="Roboto" w:hAnsi="Roboto"/>
+        </w:rPr>
+        <w:t xml:space="preserve"> to algorytm znajdujący rzeczywiste i zespolone miejsca zerowe wielomianu.</w:t>
+      </w:r>
+      <w:r>
+        <w:rPr>
+          <w:rFonts w:ascii="Roboto" w:hAnsi="Roboto"/>
+        </w:rPr>
+        <w:t xml:space="preserve"> </w:t>
+      </w:r>
+      <w:r>
+        <w:rPr>
+          <w:rFonts w:ascii="Roboto" w:hAnsi="Roboto"/>
+        </w:rPr>
+        <w:t>J</w:t>
+      </w:r>
+      <w:r>
+        <w:rPr>
+          <w:rFonts w:ascii="Roboto" w:hAnsi="Roboto"/>
+        </w:rPr>
+        <w:t>est wydajnym algorytmem polegajającym na upraszaniu danego wielomianiu poprzez wielokrotne dzielenie przez taki trójmian, który w przybliżeniu jest dzielnikiem wielomianu wejściowego.</w:t>
+      </w:r>
+      <w:r>
+        <w:rPr>
+          <w:rFonts w:ascii="Roboto" w:hAnsi="Roboto"/>
+        </w:rPr>
+        <w:t xml:space="preserve"> </w:t>
+      </w:r>
+      <w:r>
+        <w:rPr>
+          <w:rFonts w:ascii="Roboto" w:hAnsi="Roboto"/>
+        </w:rPr>
+        <w:t>Współczynniki szukanego wielmianu wyznaczamy rekurencyjnie za pomocą wzorów wyznaczonych z „dzielenia pisemnego” wielomianu.</w:t>
       </w:r>
     </w:p>
     <w:p>
       <w:pPr>
         <w:pStyle w:val="BodyTextFirstIndent2"/>
-      </w:pPr>
-      <w:r>
-        <w:t>Metoda Bairstow’a</w:t>
-      </w:r>
-      <w:r>
-        <w:t xml:space="preserve"> to algorytm znajdujący rzeczywiste i zespolone miejsca zerowe wielomianu.</w:t>
-      </w:r>
-      <w:r>
-        <w:t xml:space="preserve"> </w:t>
-      </w:r>
-      <w:r>
-        <w:t>J</w:t>
-      </w:r>
-      <w:r>
-        <w:t>est wydajnym algorytmem polegajającym na upraszaniu danego wielomianiu poprzez wielokrotne dzielenie przez taki trójmian, który w przybliżeniu jest dzielnikiem wielomianu wejściowego.</w:t>
-      </w:r>
-      <w:r>
-        <w:t xml:space="preserve"> </w:t>
-      </w:r>
-      <w:r>
-        <w:t>Współczynniki szukanego wielmianu wyznaczamy rekurencyjnie za pomocą wzorów wyznaczonych z „dzielenia pisemnego” wielomianu.</w:t>
-      </w:r>
-    </w:p>
-    <w:p>
-      <w:pPr>
-        <w:pStyle w:val="BodyTextFirstIndent2"/>
-      </w:pPr>
-      <w:r>
+        <w:jc w:val="both"/>
+        <w:rPr>
+          <w:rFonts w:ascii="Roboto" w:hAnsi="Roboto"/>
+        </w:rPr>
+      </w:pPr>
+      <w:r>
+        <w:rPr>
+          <w:rFonts w:ascii="Roboto" w:hAnsi="Roboto"/>
+        </w:rPr>
         <w:t xml:space="preserve">Reszta z dzielenia będzie funkcja liniową, której współczynniki zależą od wartośći </w:t>
       </w:r>
       <m:oMath>
+        <m:r>
+          <m:rPr>
+            <m:sty m:val="bi"/>
+          </m:rPr>
+          <w:rPr>
+            <w:rFonts w:ascii="Cambria Math" w:hAnsi="Cambria Math"/>
+          </w:rPr>
+          <m:t>r</m:t>
+        </m:r>
         <m:r>
           <w:rPr>
             <w:rFonts w:ascii="Cambria Math" w:hAnsi="Cambria Math"/>
           </w:rPr>
-          <m:t xml:space="preserve">r </m:t>
+          <m:t xml:space="preserve"> </m:t>
         </m:r>
       </m:oMath>
       <w:r>
+        <w:rPr>
+          <w:rFonts w:ascii="Roboto" w:hAnsi="Roboto"/>
+        </w:rPr>
         <w:t xml:space="preserve">i </w:t>
       </w:r>
       <m:oMath>
         <m:r>
+          <m:rPr>
+            <m:sty m:val="bi"/>
+          </m:rPr>
           <w:rPr>
             <w:rFonts w:ascii="Cambria Math" w:hAnsi="Cambria Math"/>
           </w:rPr>
@@ -644,38 +683,60 @@
         </m:r>
       </m:oMath>
       <w:r>
+        <w:rPr>
+          <w:rFonts w:ascii="Roboto" w:hAnsi="Roboto"/>
+        </w:rPr>
         <w:t xml:space="preserve">. </w:t>
       </w:r>
       <w:r>
+        <w:rPr>
+          <w:rFonts w:ascii="Roboto" w:hAnsi="Roboto"/>
+        </w:rPr>
         <w:t xml:space="preserve">Naszym zadaniem jest wyznaczenie takich wartośći współczynników, żeby ta reszta była jak najbliższa 0. </w:t>
       </w:r>
     </w:p>
     <w:p>
       <w:pPr>
         <w:pStyle w:val="BodyTextFirstIndent2"/>
-        <w:rPr>
-          <w:rFonts w:eastAsiaTheme="minorEastAsia"/>
-        </w:rPr>
-      </w:pPr>
-      <w:r>
+        <w:jc w:val="both"/>
+        <w:rPr>
+          <w:rFonts w:ascii="Roboto" w:eastAsiaTheme="minorEastAsia" w:hAnsi="Roboto"/>
+        </w:rPr>
+      </w:pPr>
+      <w:r>
+        <w:rPr>
+          <w:rFonts w:ascii="Roboto" w:hAnsi="Roboto"/>
+        </w:rPr>
         <w:t xml:space="preserve">Pierwsze wartości </w:t>
       </w:r>
       <m:oMath>
+        <m:r>
+          <m:rPr>
+            <m:sty m:val="bi"/>
+          </m:rPr>
+          <w:rPr>
+            <w:rFonts w:ascii="Cambria Math" w:hAnsi="Cambria Math"/>
+          </w:rPr>
+          <m:t>r</m:t>
+        </m:r>
         <m:r>
           <w:rPr>
             <w:rFonts w:ascii="Cambria Math" w:hAnsi="Cambria Math"/>
           </w:rPr>
-          <m:t xml:space="preserve">r </m:t>
+          <m:t xml:space="preserve"> </m:t>
         </m:r>
       </m:oMath>
       <w:r>
         <w:rPr>
-          <w:rFonts w:eastAsiaTheme="minorEastAsia"/>
+          <w:rFonts w:ascii="Roboto" w:eastAsiaTheme="minorEastAsia" w:hAnsi="Roboto"/>
         </w:rPr>
         <w:t xml:space="preserve">i </w:t>
       </w:r>
       <m:oMath>
         <m:r>
+          <m:rPr>
+            <m:sty m:val="bi"/>
+          </m:rPr>
           <w:rPr>
             <w:rFonts w:ascii="Cambria Math" w:eastAsiaTheme="minorEastAsia" w:hAnsi="Cambria Math"/>
           </w:rPr>
@@ -684,7 +745,7 @@
       </m:oMath>
       <w:r>
         <w:rPr>
-          <w:rFonts w:eastAsiaTheme="minorEastAsia"/>
+          <w:rFonts w:ascii="Roboto" w:eastAsiaTheme="minorEastAsia" w:hAnsi="Roboto"/>
         </w:rPr>
         <w:t xml:space="preserve"> wyznaczamy jako współczynniki znormalizowanego wielomianu stworzonego z 3 głównych współczynników wielomianu wejściowego. </w:t>
       </w:r>
@@ -692,14 +753,15 @@
     <w:p>
       <w:pPr>
         <w:pStyle w:val="BodyTextFirstIndent2"/>
-        <w:rPr>
-          <w:rFonts w:eastAsiaTheme="minorEastAsia"/>
+        <w:jc w:val="both"/>
+        <w:rPr>
+          <w:rFonts w:ascii="Roboto" w:eastAsiaTheme="minorEastAsia" w:hAnsi="Roboto"/>
         </w:rPr>
       </w:pPr>
       <m:oMath>
         <m:r>
           <m:rPr>
-            <m:sty m:val="p"/>
+            <m:sty m:val="b"/>
           </m:rPr>
           <w:rPr>
             <w:rFonts w:ascii="Cambria Math" w:eastAsiaTheme="minorEastAsia" w:hAnsi="Cambria Math"/>
@@ -707,6 +769,9 @@
           <m:t>Δ</m:t>
         </m:r>
         <m:r>
+          <m:rPr>
+            <m:sty m:val="bi"/>
+          </m:rPr>
           <w:rPr>
             <w:rFonts w:ascii="Cambria Math" w:eastAsiaTheme="minorEastAsia" w:hAnsi="Cambria Math"/>
           </w:rPr>
@@ -715,14 +780,14 @@
       </m:oMath>
       <w:r>
         <w:rPr>
-          <w:rFonts w:eastAsiaTheme="minorEastAsia"/>
+          <w:rFonts w:ascii="Roboto" w:eastAsiaTheme="minorEastAsia" w:hAnsi="Roboto"/>
         </w:rPr>
         <w:t xml:space="preserve"> i </w:t>
       </w:r>
       <m:oMath>
         <m:r>
           <m:rPr>
-            <m:sty m:val="p"/>
+            <m:sty m:val="b"/>
           </m:rPr>
           <w:rPr>
             <w:rFonts w:ascii="Cambria Math" w:eastAsiaTheme="minorEastAsia" w:hAnsi="Cambria Math"/>
@@ -730,6 +795,9 @@
           <m:t>Δ</m:t>
         </m:r>
         <m:r>
+          <m:rPr>
+            <m:sty m:val="bi"/>
+          </m:rPr>
           <w:rPr>
             <w:rFonts w:ascii="Cambria Math" w:eastAsiaTheme="minorEastAsia" w:hAnsi="Cambria Math"/>
           </w:rPr>
@@ -738,26 +806,38 @@
       </m:oMath>
       <w:r>
         <w:rPr>
-          <w:rFonts w:eastAsiaTheme="minorEastAsia"/>
+          <w:rFonts w:ascii="Roboto" w:eastAsiaTheme="minorEastAsia" w:hAnsi="Roboto"/>
         </w:rPr>
         <w:t xml:space="preserve"> to wartości o które poprawiamy pierwotne wartośći </w:t>
       </w:r>
       <m:oMath>
+        <m:r>
+          <m:rPr>
+            <m:sty m:val="bi"/>
+          </m:rPr>
+          <w:rPr>
+            <w:rFonts w:ascii="Cambria Math" w:eastAsiaTheme="minorEastAsia" w:hAnsi="Cambria Math"/>
+          </w:rPr>
+          <m:t>r</m:t>
+        </m:r>
         <m:r>
           <w:rPr>
             <w:rFonts w:ascii="Cambria Math" w:eastAsiaTheme="minorEastAsia" w:hAnsi="Cambria Math"/>
           </w:rPr>
-          <m:t xml:space="preserve">r </m:t>
+          <m:t xml:space="preserve"> </m:t>
         </m:r>
       </m:oMath>
       <w:r>
         <w:rPr>
-          <w:rFonts w:eastAsiaTheme="minorEastAsia"/>
+          <w:rFonts w:ascii="Roboto" w:eastAsiaTheme="minorEastAsia" w:hAnsi="Roboto"/>
         </w:rPr>
         <w:t xml:space="preserve">i </w:t>
       </w:r>
       <m:oMath>
         <m:r>
+          <m:rPr>
+            <m:sty m:val="bi"/>
+          </m:rPr>
           <w:rPr>
             <w:rFonts w:ascii="Cambria Math" w:eastAsiaTheme="minorEastAsia" w:hAnsi="Cambria Math"/>
           </w:rPr>
@@ -766,7 +846,7 @@
       </m:oMath>
       <w:r>
         <w:rPr>
-          <w:rFonts w:eastAsiaTheme="minorEastAsia"/>
+          <w:rFonts w:ascii="Roboto" w:eastAsiaTheme="minorEastAsia" w:hAnsi="Roboto"/>
         </w:rPr>
         <w:t xml:space="preserve"> w kolejnych iteracjach. Wyznaczamy je rozwiązując konkretny układ równań, który zostanie opisany w kolejnym podpunkcie.</w:t>
       </w:r>
@@ -774,10 +854,14 @@
     <w:p>
       <w:pPr>
         <w:pStyle w:val="BodyTextFirstIndent2"/>
-      </w:pPr>
-      <w:r>
-        <w:rPr>
-          <w:rFonts w:eastAsiaTheme="minorEastAsia"/>
+        <w:jc w:val="both"/>
+        <w:rPr>
+          <w:rFonts w:ascii="Roboto" w:hAnsi="Roboto"/>
+        </w:rPr>
+      </w:pPr>
+      <w:r>
+        <w:rPr>
+          <w:rFonts w:ascii="Roboto" w:eastAsiaTheme="minorEastAsia" w:hAnsi="Roboto"/>
         </w:rPr>
         <w:t>Powtarzamy całą operację, aż wielomian wejściowy zostanie zredukowany do wielomianu stopnia drugiego, bądź pierwszego. Wtedy ostatnie miejsca zerowe możemy uzyskać rozwiązując równanie kwadratowe, bądź liniowe.</w:t>
       </w:r>
@@ -1289,23 +1373,7 @@
                     <w:sz w:val="24"/>
                     <w:szCs w:val="24"/>
                   </w:rPr>
-                  <m:t>-rx</m:t>
-                </m:r>
-                <m:r>
-                  <w:rPr>
-                    <w:rFonts w:ascii="Cambria Math" w:hAnsi="Cambria Math"/>
-                    <w:sz w:val="24"/>
-                    <w:szCs w:val="24"/>
-                  </w:rPr>
-                  <m:t>-</m:t>
-                </m:r>
-                <m:r>
-                  <w:rPr>
-                    <w:rFonts w:ascii="Cambria Math" w:hAnsi="Cambria Math"/>
-                    <w:sz w:val="24"/>
-                    <w:szCs w:val="24"/>
-                  </w:rPr>
-                  <m:t>s</m:t>
+                  <m:t>-rx-s</m:t>
                 </m:r>
               </m:oMath>
             </m:oMathPara>
@@ -2453,23 +2521,7 @@
                 <w:sz w:val="24"/>
                 <w:szCs w:val="24"/>
               </w:rPr>
-              <w:t>(5.</w:t>
-            </w:r>
-            <w:r>
-              <w:rPr>
-                <w:rFonts w:ascii="Roboto" w:hAnsi="Roboto"/>
-                <w:sz w:val="24"/>
-                <w:szCs w:val="24"/>
-              </w:rPr>
-              <w:t>b</w:t>
-            </w:r>
-            <w:r>
-              <w:rPr>
-                <w:rFonts w:ascii="Roboto" w:hAnsi="Roboto"/>
-                <w:sz w:val="24"/>
-                <w:szCs w:val="24"/>
-              </w:rPr>
-              <w:t>)</w:t>
+              <w:t>(5.b)</w:t>
             </w:r>
           </w:p>
         </w:tc>
@@ -2729,23 +2781,7 @@
                 <w:sz w:val="24"/>
                 <w:szCs w:val="24"/>
               </w:rPr>
-              <w:t>(5.</w:t>
-            </w:r>
-            <w:r>
-              <w:rPr>
-                <w:rFonts w:ascii="Roboto" w:hAnsi="Roboto"/>
-                <w:sz w:val="24"/>
-                <w:szCs w:val="24"/>
-              </w:rPr>
-              <w:t>c</w:t>
-            </w:r>
-            <w:r>
-              <w:rPr>
-                <w:rFonts w:ascii="Roboto" w:hAnsi="Roboto"/>
-                <w:sz w:val="24"/>
-                <w:szCs w:val="24"/>
-              </w:rPr>
-              <w:t>)</w:t>
+              <w:t>(5.c)</w:t>
             </w:r>
           </w:p>
         </w:tc>
@@ -2753,6 +2789,7 @@
     </w:tbl>
     <w:p>
       <w:pPr>
+        <w:spacing w:after="0"/>
         <w:jc w:val="both"/>
         <w:rPr>
           <w:rFonts w:ascii="Roboto" w:eastAsiaTheme="minorEastAsia" w:hAnsi="Roboto"/>
@@ -2937,6 +2974,16 @@
         </w:rPr>
         <w:t xml:space="preserve"> jest zerowa i miejsca zerowe </w:t>
       </w:r>
+    </w:p>
+    <w:p>
+      <w:pPr>
+        <w:jc w:val="both"/>
+        <w:rPr>
+          <w:rFonts w:ascii="Roboto" w:eastAsiaTheme="minorEastAsia" w:hAnsi="Roboto"/>
+          <w:sz w:val="24"/>
+          <w:szCs w:val="24"/>
+        </w:rPr>
+      </w:pPr>
       <m:oMath>
         <m:sSup>
           <m:sSupPr>
@@ -3124,6 +3171,7 @@
     </w:p>
     <w:p>
       <w:pPr>
+        <w:spacing w:after="0"/>
         <w:jc w:val="both"/>
         <w:rPr>
           <w:rFonts w:ascii="Roboto" w:eastAsiaTheme="minorEastAsia" w:hAnsi="Roboto"/>
@@ -3239,6 +3287,16 @@
         </w:rPr>
         <w:t xml:space="preserve"> są funkcjami zależnymi od r i s, możemy rozpisać je za pomocą </w:t>
       </w:r>
+    </w:p>
+    <w:p>
+      <w:pPr>
+        <w:jc w:val="both"/>
+        <w:rPr>
+          <w:rFonts w:ascii="Roboto" w:eastAsiaTheme="minorEastAsia" w:hAnsi="Roboto"/>
+          <w:sz w:val="24"/>
+          <w:szCs w:val="24"/>
+        </w:rPr>
+      </w:pPr>
       <w:r>
         <w:rPr>
           <w:rFonts w:ascii="Roboto" w:eastAsiaTheme="minorEastAsia" w:hAnsi="Roboto"/>
@@ -3263,13 +3321,13 @@
         <w:tblLook w:val="04A0" w:firstRow="1" w:lastRow="0" w:firstColumn="1" w:lastColumn="0" w:noHBand="0" w:noVBand="1"/>
       </w:tblPr>
       <w:tblGrid>
-        <w:gridCol w:w="5845"/>
-        <w:gridCol w:w="3505"/>
+        <w:gridCol w:w="6120"/>
+        <w:gridCol w:w="3230"/>
       </w:tblGrid>
       <w:tr>
         <w:tc>
           <w:tcPr>
-            <w:tcW w:w="5845" w:type="dxa"/>
+            <w:tcW w:w="6120" w:type="dxa"/>
             <w:vAlign w:val="center"/>
           </w:tcPr>
           <w:p>
@@ -3697,7 +3755,7 @@
         </w:tc>
         <w:tc>
           <w:tcPr>
-            <w:tcW w:w="3505" w:type="dxa"/>
+            <w:tcW w:w="3230" w:type="dxa"/>
             <w:vAlign w:val="center"/>
           </w:tcPr>
           <w:p>
@@ -3723,7 +3781,7 @@
       <w:tr>
         <w:tc>
           <w:tcPr>
-            <w:tcW w:w="5845" w:type="dxa"/>
+            <w:tcW w:w="6120" w:type="dxa"/>
             <w:vAlign w:val="center"/>
           </w:tcPr>
           <w:p>
@@ -4151,7 +4209,7 @@
         </w:tc>
         <w:tc>
           <w:tcPr>
-            <w:tcW w:w="3505" w:type="dxa"/>
+            <w:tcW w:w="3230" w:type="dxa"/>
             <w:vAlign w:val="center"/>
           </w:tcPr>
           <w:p>
@@ -4179,6 +4237,24 @@
       <w:pPr>
         <w:jc w:val="both"/>
         <w:rPr>
+          <w:rFonts w:ascii="Roboto" w:hAnsi="Roboto"/>
+          <w:sz w:val="24"/>
+          <w:szCs w:val="24"/>
+        </w:rPr>
+      </w:pPr>
+      <w:r>
+        <w:rPr>
+          <w:rFonts w:ascii="Roboto" w:hAnsi="Roboto"/>
+          <w:sz w:val="24"/>
+          <w:szCs w:val="24"/>
+        </w:rPr>
+        <w:br w:type="page"/>
+      </w:r>
+    </w:p>
+    <w:p>
+      <w:pPr>
+        <w:jc w:val="both"/>
+        <w:rPr>
           <w:rFonts w:ascii="Roboto" w:eastAsiaTheme="minorEastAsia" w:hAnsi="Roboto"/>
           <w:sz w:val="24"/>
           <w:szCs w:val="24"/>
@@ -4190,6 +4266,7 @@
           <w:sz w:val="24"/>
           <w:szCs w:val="24"/>
         </w:rPr>
+        <w:lastRenderedPageBreak/>
         <w:t xml:space="preserve">Dla </w:t>
       </w:r>
       <m:oMath>
@@ -5139,6 +5216,24 @@
       <w:r>
         <w:rPr>
           <w:rFonts w:ascii="Roboto" w:eastAsiaTheme="minorEastAsia" w:hAnsi="Roboto"/>
+          <w:b/>
+          <w:sz w:val="24"/>
+          <w:szCs w:val="24"/>
+        </w:rPr>
+        <w:t xml:space="preserve"> </w:t>
+      </w:r>
+      <w:r>
+        <w:rPr>
+          <w:rFonts w:ascii="Roboto" w:eastAsiaTheme="minorEastAsia" w:hAnsi="Roboto"/>
+          <w:bCs/>
+          <w:sz w:val="24"/>
+          <w:szCs w:val="24"/>
+        </w:rPr>
+        <w:t>przez wyznaczony wielomian</w:t>
+      </w:r>
+      <w:r>
+        <w:rPr>
+          <w:rFonts w:ascii="Roboto" w:eastAsiaTheme="minorEastAsia" w:hAnsi="Roboto"/>
           <w:sz w:val="24"/>
           <w:szCs w:val="24"/>
         </w:rPr>
@@ -5321,23 +5416,7 @@
                 <w:sz w:val="24"/>
                 <w:szCs w:val="24"/>
               </w:rPr>
-              <w:t>(</w:t>
-            </w:r>
-            <w:r>
-              <w:rPr>
-                <w:rFonts w:ascii="Roboto" w:hAnsi="Roboto"/>
-                <w:sz w:val="24"/>
-                <w:szCs w:val="24"/>
-              </w:rPr>
-              <w:t>8.</w:t>
-            </w:r>
-            <w:r>
-              <w:rPr>
-                <w:rFonts w:ascii="Roboto" w:hAnsi="Roboto"/>
-                <w:sz w:val="24"/>
-                <w:szCs w:val="24"/>
-              </w:rPr>
-              <w:t>a)</w:t>
+              <w:t>(8.a)</w:t>
             </w:r>
           </w:p>
         </w:tc>
@@ -5492,23 +5571,7 @@
                 <w:sz w:val="24"/>
                 <w:szCs w:val="24"/>
               </w:rPr>
-              <w:t>(</w:t>
-            </w:r>
-            <w:r>
-              <w:rPr>
-                <w:rFonts w:ascii="Roboto" w:hAnsi="Roboto"/>
-                <w:sz w:val="24"/>
-                <w:szCs w:val="24"/>
-              </w:rPr>
-              <w:t>8</w:t>
-            </w:r>
-            <w:r>
-              <w:rPr>
-                <w:rFonts w:ascii="Roboto" w:hAnsi="Roboto"/>
-                <w:sz w:val="24"/>
-                <w:szCs w:val="24"/>
-              </w:rPr>
-              <w:t>.b)</w:t>
+              <w:t>(8.b)</w:t>
             </w:r>
           </w:p>
         </w:tc>
@@ -5686,23 +5749,7 @@
                 <w:sz w:val="24"/>
                 <w:szCs w:val="24"/>
               </w:rPr>
-              <w:t xml:space="preserve"> </w:t>
-            </w:r>
-            <w:r>
-              <w:rPr>
-                <w:rFonts w:ascii="Roboto" w:eastAsiaTheme="minorEastAsia" w:hAnsi="Roboto"/>
-                <w:sz w:val="24"/>
-                <w:szCs w:val="24"/>
-              </w:rPr>
-              <w:t>dla</w:t>
-            </w:r>
-            <w:r>
-              <w:rPr>
-                <w:rFonts w:ascii="Roboto" w:eastAsiaTheme="minorEastAsia" w:hAnsi="Roboto"/>
-                <w:sz w:val="24"/>
-                <w:szCs w:val="24"/>
-              </w:rPr>
-              <w:t xml:space="preserve"> </w:t>
+              <w:t xml:space="preserve"> dla </w:t>
             </w:r>
             <m:oMath>
               <m:r>
@@ -5711,15 +5758,7 @@
                   <w:sz w:val="24"/>
                   <w:szCs w:val="24"/>
                 </w:rPr>
-                <m:t>i=</m:t>
-              </m:r>
-              <m:r>
-                <w:rPr>
-                  <w:rFonts w:ascii="Cambria Math" w:eastAsiaTheme="minorEastAsia" w:hAnsi="Cambria Math"/>
-                  <w:sz w:val="24"/>
-                  <w:szCs w:val="24"/>
-                </w:rPr>
-                <m:t>1,2,…,n-2</m:t>
+                <m:t>i=1,2,…,n-2</m:t>
               </m:r>
             </m:oMath>
           </w:p>
@@ -5744,23 +5783,7 @@
                 <w:sz w:val="24"/>
                 <w:szCs w:val="24"/>
               </w:rPr>
-              <w:t>(</w:t>
-            </w:r>
-            <w:r>
-              <w:rPr>
-                <w:rFonts w:ascii="Roboto" w:hAnsi="Roboto"/>
-                <w:sz w:val="24"/>
-                <w:szCs w:val="24"/>
-              </w:rPr>
-              <w:t>8</w:t>
-            </w:r>
-            <w:r>
-              <w:rPr>
-                <w:rFonts w:ascii="Roboto" w:hAnsi="Roboto"/>
-                <w:sz w:val="24"/>
-                <w:szCs w:val="24"/>
-              </w:rPr>
-              <w:t>.c)</w:t>
+              <w:t>(8.c)</w:t>
             </w:r>
           </w:p>
         </w:tc>
@@ -6479,23 +6502,7 @@
                 <w:sz w:val="24"/>
                 <w:szCs w:val="24"/>
               </w:rPr>
-              <w:t>(</w:t>
-            </w:r>
-            <w:r>
-              <w:rPr>
-                <w:rFonts w:ascii="Roboto" w:hAnsi="Roboto"/>
-                <w:sz w:val="24"/>
-                <w:szCs w:val="24"/>
-              </w:rPr>
-              <w:t>10</w:t>
-            </w:r>
-            <w:r>
-              <w:rPr>
-                <w:rFonts w:ascii="Roboto" w:hAnsi="Roboto"/>
-                <w:sz w:val="24"/>
-                <w:szCs w:val="24"/>
-              </w:rPr>
-              <w:t>.a)</w:t>
+              <w:t>(10.a)</w:t>
             </w:r>
           </w:p>
         </w:tc>
@@ -6675,23 +6682,7 @@
                 <w:sz w:val="24"/>
                 <w:szCs w:val="24"/>
               </w:rPr>
-              <w:t>(</w:t>
-            </w:r>
-            <w:r>
-              <w:rPr>
-                <w:rFonts w:ascii="Roboto" w:hAnsi="Roboto"/>
-                <w:sz w:val="24"/>
-                <w:szCs w:val="24"/>
-              </w:rPr>
-              <w:t>10</w:t>
-            </w:r>
-            <w:r>
-              <w:rPr>
-                <w:rFonts w:ascii="Roboto" w:hAnsi="Roboto"/>
-                <w:sz w:val="24"/>
-                <w:szCs w:val="24"/>
-              </w:rPr>
-              <w:t>.b)</w:t>
+              <w:t>(10.b)</w:t>
             </w:r>
           </w:p>
         </w:tc>
@@ -6702,11 +6693,15 @@
         <w:jc w:val="both"/>
         <w:rPr>
           <w:rFonts w:ascii="Roboto" w:eastAsiaTheme="minorEastAsia" w:hAnsi="Roboto"/>
+          <w:sz w:val="24"/>
+          <w:szCs w:val="24"/>
         </w:rPr>
       </w:pPr>
       <w:r>
         <w:rPr>
           <w:rFonts w:ascii="Roboto" w:hAnsi="Roboto"/>
+          <w:sz w:val="24"/>
+          <w:szCs w:val="24"/>
         </w:rPr>
         <w:t xml:space="preserve">Rozwiązując ten układ równań uzyskamy wartości </w:t>
       </w:r>
@@ -6717,6 +6712,8 @@
               <w:rPr>
                 <w:rFonts w:ascii="Cambria Math" w:hAnsi="Cambria Math"/>
                 <w:i/>
+                <w:sz w:val="24"/>
+                <w:szCs w:val="24"/>
               </w:rPr>
             </m:ctrlPr>
           </m:dPr>
@@ -6727,12 +6724,16 @@
               </m:rPr>
               <w:rPr>
                 <w:rFonts w:ascii="Cambria Math" w:hAnsi="Cambria Math"/>
+                <w:sz w:val="24"/>
+                <w:szCs w:val="24"/>
               </w:rPr>
               <m:t>Δ</m:t>
             </m:r>
             <m:r>
               <w:rPr>
                 <w:rFonts w:ascii="Cambria Math" w:hAnsi="Cambria Math"/>
+                <w:sz w:val="24"/>
+                <w:szCs w:val="24"/>
               </w:rPr>
               <m:t xml:space="preserve">r, </m:t>
             </m:r>
@@ -6742,12 +6743,16 @@
               </m:rPr>
               <w:rPr>
                 <w:rFonts w:ascii="Cambria Math" w:hAnsi="Cambria Math"/>
+                <w:sz w:val="24"/>
+                <w:szCs w:val="24"/>
               </w:rPr>
               <m:t>Δ</m:t>
             </m:r>
             <m:r>
               <w:rPr>
                 <w:rFonts w:ascii="Cambria Math" w:hAnsi="Cambria Math"/>
+                <w:sz w:val="24"/>
+                <w:szCs w:val="24"/>
               </w:rPr>
               <m:t>s</m:t>
             </m:r>
@@ -6757,6 +6762,8 @@
       <w:r>
         <w:rPr>
           <w:rFonts w:ascii="Roboto" w:eastAsiaTheme="minorEastAsia" w:hAnsi="Roboto"/>
+          <w:sz w:val="24"/>
+          <w:szCs w:val="24"/>
         </w:rPr>
         <w:t xml:space="preserve">, o które poprawimy pierwotne wartości </w:t>
       </w:r>
@@ -6767,6 +6774,8 @@
               <w:rPr>
                 <w:rFonts w:ascii="Cambria Math" w:eastAsiaTheme="minorEastAsia" w:hAnsi="Cambria Math"/>
                 <w:i/>
+                <w:sz w:val="24"/>
+                <w:szCs w:val="24"/>
               </w:rPr>
             </m:ctrlPr>
           </m:dPr>
@@ -6774,6 +6783,8 @@
             <m:r>
               <w:rPr>
                 <w:rFonts w:ascii="Cambria Math" w:eastAsiaTheme="minorEastAsia" w:hAnsi="Cambria Math"/>
+                <w:sz w:val="24"/>
+                <w:szCs w:val="24"/>
               </w:rPr>
               <m:t>r,  s</m:t>
             </m:r>
@@ -6783,6 +6794,8 @@
       <w:r>
         <w:rPr>
           <w:rFonts w:ascii="Roboto" w:eastAsiaTheme="minorEastAsia" w:hAnsi="Roboto"/>
+          <w:sz w:val="24"/>
+          <w:szCs w:val="24"/>
         </w:rPr>
         <w:t xml:space="preserve"> do </w:t>
       </w:r>
@@ -6793,6 +6806,8 @@
               <w:rPr>
                 <w:rFonts w:ascii="Cambria Math" w:eastAsiaTheme="minorEastAsia" w:hAnsi="Cambria Math"/>
                 <w:i/>
+                <w:sz w:val="24"/>
+                <w:szCs w:val="24"/>
               </w:rPr>
             </m:ctrlPr>
           </m:dPr>
@@ -6800,6 +6815,8 @@
             <m:r>
               <w:rPr>
                 <w:rFonts w:ascii="Cambria Math" w:eastAsiaTheme="minorEastAsia" w:hAnsi="Cambria Math"/>
+                <w:sz w:val="24"/>
+                <w:szCs w:val="24"/>
               </w:rPr>
               <m:t>r+</m:t>
             </m:r>
@@ -6809,12 +6826,16 @@
               </m:rPr>
               <w:rPr>
                 <w:rFonts w:ascii="Cambria Math" w:eastAsiaTheme="minorEastAsia" w:hAnsi="Cambria Math"/>
+                <w:sz w:val="24"/>
+                <w:szCs w:val="24"/>
               </w:rPr>
               <m:t>Δ</m:t>
             </m:r>
             <m:r>
               <w:rPr>
                 <w:rFonts w:ascii="Cambria Math" w:eastAsiaTheme="minorEastAsia" w:hAnsi="Cambria Math"/>
+                <w:sz w:val="24"/>
+                <w:szCs w:val="24"/>
               </w:rPr>
               <m:t>r, s+</m:t>
             </m:r>
@@ -6824,12 +6845,16 @@
               </m:rPr>
               <w:rPr>
                 <w:rFonts w:ascii="Cambria Math" w:eastAsiaTheme="minorEastAsia" w:hAnsi="Cambria Math"/>
+                <w:sz w:val="24"/>
+                <w:szCs w:val="24"/>
               </w:rPr>
               <m:t>Δ</m:t>
             </m:r>
             <m:r>
               <w:rPr>
                 <w:rFonts w:ascii="Cambria Math" w:eastAsiaTheme="minorEastAsia" w:hAnsi="Cambria Math"/>
+                <w:sz w:val="24"/>
+                <w:szCs w:val="24"/>
               </w:rPr>
               <m:t>s</m:t>
             </m:r>
@@ -6842,11 +6867,15 @@
         <w:jc w:val="both"/>
         <w:rPr>
           <w:rFonts w:ascii="Roboto" w:eastAsiaTheme="minorEastAsia" w:hAnsi="Roboto"/>
+          <w:sz w:val="24"/>
+          <w:szCs w:val="24"/>
         </w:rPr>
       </w:pPr>
       <w:r>
         <w:rPr>
           <w:rFonts w:ascii="Roboto" w:eastAsiaTheme="minorEastAsia" w:hAnsi="Roboto"/>
+          <w:sz w:val="24"/>
+          <w:szCs w:val="24"/>
         </w:rPr>
         <w:t>Na końcu możemy obliczyć błąd przybliżenia (r, s)</w:t>
       </w:r>
@@ -7049,15 +7078,7 @@
                             <w:sz w:val="24"/>
                             <w:szCs w:val="24"/>
                           </w:rPr>
-                          <m:t>a,</m:t>
-                        </m:r>
-                        <m:r>
-                          <w:rPr>
-                            <w:rFonts w:ascii="Cambria Math" w:hAnsi="Cambria Math"/>
-                            <w:sz w:val="24"/>
-                            <w:szCs w:val="24"/>
-                          </w:rPr>
-                          <m:t>s</m:t>
+                          <m:t>a,s</m:t>
                         </m:r>
                       </m:sub>
                     </m:sSub>
@@ -7106,18 +7127,7 @@
                             <w:sz w:val="24"/>
                             <w:szCs w:val="24"/>
                           </w:rPr>
-                          <m:t>Δ</m:t>
-                        </m:r>
-                        <m:r>
-                          <m:rPr>
-                            <m:sty m:val="p"/>
-                          </m:rPr>
-                          <w:rPr>
-                            <w:rFonts w:ascii="Cambria Math" w:hAnsi="Cambria Math"/>
-                            <w:sz w:val="24"/>
-                            <w:szCs w:val="24"/>
-                          </w:rPr>
-                          <m:t>s</m:t>
+                          <m:t>Δs</m:t>
                         </m:r>
                       </m:num>
                       <m:den>
@@ -7191,18 +7201,43 @@
         <w:jc w:val="both"/>
         <w:rPr>
           <w:rFonts w:ascii="Roboto" w:eastAsiaTheme="minorEastAsia" w:hAnsi="Roboto"/>
+          <w:sz w:val="24"/>
+          <w:szCs w:val="24"/>
         </w:rPr>
       </w:pPr>
       <w:r>
         <w:rPr>
           <w:rFonts w:ascii="Roboto" w:eastAsiaTheme="minorEastAsia" w:hAnsi="Roboto"/>
-        </w:rPr>
+          <w:sz w:val="24"/>
+          <w:szCs w:val="24"/>
+        </w:rPr>
+        <w:br w:type="page"/>
+      </w:r>
+    </w:p>
+    <w:p>
+      <w:pPr>
+        <w:jc w:val="both"/>
+        <w:rPr>
+          <w:rFonts w:ascii="Roboto" w:eastAsiaTheme="minorEastAsia" w:hAnsi="Roboto"/>
+          <w:sz w:val="24"/>
+          <w:szCs w:val="24"/>
+        </w:rPr>
+      </w:pPr>
+      <w:r>
+        <w:rPr>
+          <w:rFonts w:ascii="Roboto" w:eastAsiaTheme="minorEastAsia" w:hAnsi="Roboto"/>
+          <w:sz w:val="24"/>
+          <w:szCs w:val="24"/>
+        </w:rPr>
+        <w:lastRenderedPageBreak/>
         <w:t xml:space="preserve">Gdy jedna z wartośći błędu jest wieksza od wybranej tolerancji powtarzamy cały proces dla nowych wartości </w:t>
       </w:r>
       <m:oMath>
         <m:r>
           <w:rPr>
             <w:rFonts w:ascii="Cambria Math" w:eastAsiaTheme="minorEastAsia" w:hAnsi="Cambria Math"/>
+            <w:sz w:val="24"/>
+            <w:szCs w:val="24"/>
           </w:rPr>
           <m:t>(r+</m:t>
         </m:r>
@@ -7212,12 +7247,16 @@
           </m:rPr>
           <w:rPr>
             <w:rFonts w:ascii="Cambria Math" w:eastAsiaTheme="minorEastAsia" w:hAnsi="Cambria Math"/>
+            <w:sz w:val="24"/>
+            <w:szCs w:val="24"/>
           </w:rPr>
           <m:t>Δ</m:t>
         </m:r>
         <m:r>
           <w:rPr>
             <w:rFonts w:ascii="Cambria Math" w:eastAsiaTheme="minorEastAsia" w:hAnsi="Cambria Math"/>
+            <w:sz w:val="24"/>
+            <w:szCs w:val="24"/>
           </w:rPr>
           <m:t>r, s+</m:t>
         </m:r>
@@ -7227,12 +7266,16 @@
           </m:rPr>
           <w:rPr>
             <w:rFonts w:ascii="Cambria Math" w:eastAsiaTheme="minorEastAsia" w:hAnsi="Cambria Math"/>
+            <w:sz w:val="24"/>
+            <w:szCs w:val="24"/>
           </w:rPr>
           <m:t>Δ</m:t>
         </m:r>
         <m:r>
           <w:rPr>
             <w:rFonts w:ascii="Cambria Math" w:eastAsiaTheme="minorEastAsia" w:hAnsi="Cambria Math"/>
+            <w:sz w:val="24"/>
+            <w:szCs w:val="24"/>
           </w:rPr>
           <m:t>s)</m:t>
         </m:r>
@@ -7240,14 +7283,26 @@
       <w:r>
         <w:rPr>
           <w:rFonts w:ascii="Roboto" w:eastAsiaTheme="minorEastAsia" w:hAnsi="Roboto"/>
+          <w:sz w:val="24"/>
+          <w:szCs w:val="24"/>
         </w:rPr>
         <w:t xml:space="preserve">. </w:t>
       </w:r>
       <w:r>
         <w:rPr>
           <w:rFonts w:ascii="Roboto" w:eastAsiaTheme="minorEastAsia" w:hAnsi="Roboto"/>
-        </w:rPr>
-        <w:t>Gdy osiągniemy tolerancje miejsca zerowe możemy wyznaczyć z równania kwadratowego</w:t>
+          <w:sz w:val="24"/>
+          <w:szCs w:val="24"/>
+        </w:rPr>
+        <w:t>Gdy osiągniemy tolerancje miejsca zerowe możemy wyznaczyć z równania kwadratoweg</w:t>
+      </w:r>
+      <w:r>
+        <w:rPr>
+          <w:rFonts w:ascii="Roboto" w:eastAsiaTheme="minorEastAsia" w:hAnsi="Roboto"/>
+          <w:sz w:val="24"/>
+          <w:szCs w:val="24"/>
+        </w:rPr>
+        <w:t>o</w:t>
       </w:r>
     </w:p>
     <w:tbl>
@@ -7416,23 +7471,7 @@
                 <w:sz w:val="24"/>
                 <w:szCs w:val="24"/>
               </w:rPr>
-              <w:t>(</w:t>
-            </w:r>
-            <w:r>
-              <w:rPr>
-                <w:rFonts w:ascii="Roboto" w:hAnsi="Roboto"/>
-                <w:sz w:val="24"/>
-                <w:szCs w:val="24"/>
-              </w:rPr>
-              <w:t>12</w:t>
-            </w:r>
-            <w:r>
-              <w:rPr>
-                <w:rFonts w:ascii="Roboto" w:hAnsi="Roboto"/>
-                <w:sz w:val="24"/>
-                <w:szCs w:val="24"/>
-              </w:rPr>
-              <w:t>)</w:t>
+              <w:t>(12)</w:t>
             </w:r>
           </w:p>
         </w:tc>
@@ -7459,20 +7498,9 @@
           <w:rFonts w:ascii="Roboto" w:eastAsiaTheme="minorEastAsia" w:hAnsi="Roboto"/>
         </w:rPr>
       </w:pPr>
-      <w:r>
-        <w:rPr>
-          <w:rFonts w:ascii="Roboto" w:eastAsiaTheme="minorEastAsia" w:hAnsi="Roboto"/>
-        </w:rPr>
-        <w:br w:type="page"/>
-      </w:r>
-    </w:p>
-    <w:p>
-      <w:pPr>
-        <w:pStyle w:val="ListParagraph"/>
-        <w:numPr>
-          <w:ilvl w:val="0"/>
-          <w:numId w:val="1"/>
-        </w:numPr>
+    </w:p>
+    <w:p>
+      <w:pPr>
         <w:rPr>
           <w:rFonts w:ascii="Roboto" w:hAnsi="Roboto"/>
           <w:b/>
@@ -7489,8 +7517,7 @@
           <w:sz w:val="32"/>
           <w:szCs w:val="32"/>
         </w:rPr>
-        <w:lastRenderedPageBreak/>
-        <w:t>Rozwiązanie metody w środowisku SciLa</w:t>
+        <w:t xml:space="preserve">3. </w:t>
       </w:r>
       <w:r>
         <w:rPr>
@@ -7500,6 +7527,16 @@
           <w:sz w:val="32"/>
           <w:szCs w:val="32"/>
         </w:rPr>
+        <w:t>Rozwiązanie metody w środowisku SciLa</w:t>
+      </w:r>
+      <w:r>
+        <w:rPr>
+          <w:rFonts w:ascii="Roboto" w:hAnsi="Roboto"/>
+          <w:b/>
+          <w:bCs/>
+          <w:sz w:val="32"/>
+          <w:szCs w:val="32"/>
+        </w:rPr>
         <w:t>b</w:t>
       </w:r>
     </w:p>
@@ -8873,36 +8910,39 @@
           <w:color w:val="D4D4D4"/>
           <w:sz w:val="21"/>
           <w:szCs w:val="21"/>
-          <w:lang w:eastAsia="ja-JP"/>
-        </w:rPr>
-      </w:pPr>
-      <w:r>
-        <w:rPr>
-          <w:rFonts w:ascii="Consolas" w:eastAsia="Times New Roman" w:hAnsi="Consolas" w:cs="Times New Roman"/>
-          <w:color w:val="D4D4D4"/>
-          <w:sz w:val="21"/>
-          <w:szCs w:val="21"/>
-          <w:lang w:val="en-US" w:eastAsia="ja-JP"/>
-        </w:rPr>
+          <w:lang w:val="en-US" w:eastAsia="ja-JP"/>
+        </w:rPr>
+      </w:pPr>
+      <w:r>
+        <w:rPr>
+          <w:rFonts w:ascii="Consolas" w:eastAsia="Times New Roman" w:hAnsi="Consolas" w:cs="Times New Roman"/>
+          <w:color w:val="D4D4D4"/>
+          <w:sz w:val="21"/>
+          <w:szCs w:val="21"/>
+          <w:lang w:val="en-US" w:eastAsia="ja-JP"/>
+        </w:rPr>
+        <w:lastRenderedPageBreak/>
         <w:t>    </w:t>
       </w:r>
-      <w:r>
-        <w:rPr>
-          <w:rFonts w:ascii="Consolas" w:eastAsia="Times New Roman" w:hAnsi="Consolas" w:cs="Times New Roman"/>
-          <w:color w:val="D4D4D4"/>
-          <w:sz w:val="21"/>
-          <w:szCs w:val="21"/>
-          <w:lang w:eastAsia="ja-JP"/>
+      <w:proofErr w:type="gramStart"/>
+      <w:r>
+        <w:rPr>
+          <w:rFonts w:ascii="Consolas" w:eastAsia="Times New Roman" w:hAnsi="Consolas" w:cs="Times New Roman"/>
+          <w:color w:val="D4D4D4"/>
+          <w:sz w:val="21"/>
+          <w:szCs w:val="21"/>
+          <w:lang w:val="en-US" w:eastAsia="ja-JP"/>
         </w:rPr>
         <w:t>X(</w:t>
       </w:r>
+      <w:proofErr w:type="gramEnd"/>
       <w:r>
         <w:rPr>
           <w:rFonts w:ascii="Consolas" w:eastAsia="Times New Roman" w:hAnsi="Consolas" w:cs="Times New Roman"/>
           <w:color w:val="B5CEA8"/>
           <w:sz w:val="21"/>
           <w:szCs w:val="21"/>
-          <w:lang w:eastAsia="ja-JP"/>
+          <w:lang w:val="en-US" w:eastAsia="ja-JP"/>
         </w:rPr>
         <w:t>1</w:t>
       </w:r>
@@ -8912,7 +8952,7 @@
           <w:color w:val="D4D4D4"/>
           <w:sz w:val="21"/>
           <w:szCs w:val="21"/>
-          <w:lang w:eastAsia="ja-JP"/>
+          <w:lang w:val="en-US" w:eastAsia="ja-JP"/>
         </w:rPr>
         <w:t>) = (-b/a);</w:t>
       </w:r>
@@ -9294,7 +9334,6 @@
           <w:szCs w:val="21"/>
           <w:lang w:eastAsia="ja-JP"/>
         </w:rPr>
-        <w:lastRenderedPageBreak/>
         <w:t>    </w:t>
       </w:r>
       <w:r>
@@ -10502,7 +10541,7 @@
           <w:color w:val="D4D4D4"/>
           <w:sz w:val="21"/>
           <w:szCs w:val="21"/>
-          <w:lang w:val="en-US" w:eastAsia="ja-JP"/>
+          <w:lang w:eastAsia="ja-JP"/>
         </w:rPr>
       </w:pPr>
       <w:r>
@@ -10521,7 +10560,7 @@
           <w:color w:val="C586C0"/>
           <w:sz w:val="21"/>
           <w:szCs w:val="21"/>
-          <w:lang w:val="en-US" w:eastAsia="ja-JP"/>
+          <w:lang w:eastAsia="ja-JP"/>
         </w:rPr>
         <w:t>end</w:t>
       </w:r>
@@ -10535,16 +10574,16 @@
           <w:color w:val="D4D4D4"/>
           <w:sz w:val="21"/>
           <w:szCs w:val="21"/>
-          <w:lang w:val="en-US" w:eastAsia="ja-JP"/>
-        </w:rPr>
-      </w:pPr>
-      <w:r>
-        <w:rPr>
-          <w:rFonts w:ascii="Consolas" w:eastAsia="Times New Roman" w:hAnsi="Consolas" w:cs="Times New Roman"/>
-          <w:color w:val="D4D4D4"/>
-          <w:sz w:val="21"/>
-          <w:szCs w:val="21"/>
-          <w:lang w:val="en-US" w:eastAsia="ja-JP"/>
+          <w:lang w:eastAsia="ja-JP"/>
+        </w:rPr>
+      </w:pPr>
+      <w:r>
+        <w:rPr>
+          <w:rFonts w:ascii="Consolas" w:eastAsia="Times New Roman" w:hAnsi="Consolas" w:cs="Times New Roman"/>
+          <w:color w:val="D4D4D4"/>
+          <w:sz w:val="21"/>
+          <w:szCs w:val="21"/>
+          <w:lang w:eastAsia="ja-JP"/>
         </w:rPr>
         <w:t>            </w:t>
       </w:r>
@@ -10567,7 +10606,7 @@
           <w:color w:val="D4D4D4"/>
           <w:sz w:val="21"/>
           <w:szCs w:val="21"/>
-          <w:lang w:val="en-US" w:eastAsia="ja-JP"/>
+          <w:lang w:eastAsia="ja-JP"/>
         </w:rPr>
         <w:t>            </w:t>
       </w:r>
@@ -10602,6 +10641,7 @@
           <w:szCs w:val="21"/>
           <w:lang w:eastAsia="ja-JP"/>
         </w:rPr>
+        <w:lastRenderedPageBreak/>
         <w:t>            D = [c(</w:t>
       </w:r>
       <w:r>
@@ -11152,7 +11192,6 @@
           <w:szCs w:val="21"/>
           <w:lang w:val="en-US" w:eastAsia="ja-JP"/>
         </w:rPr>
-        <w:lastRenderedPageBreak/>
         <w:t>            </w:t>
       </w:r>
       <w:proofErr w:type="gramStart"/>
@@ -12936,31 +12975,12 @@
           <w:sz w:val="32"/>
           <w:szCs w:val="32"/>
         </w:rPr>
-        <w:t>5</w:t>
-      </w:r>
-      <w:r>
-        <w:rPr>
-          <w:rFonts w:ascii="Roboto" w:hAnsi="Roboto"/>
-          <w:b/>
-          <w:bCs/>
-          <w:sz w:val="32"/>
-          <w:szCs w:val="32"/>
-        </w:rPr>
-        <w:t xml:space="preserve">. </w:t>
-      </w:r>
-      <w:r>
-        <w:rPr>
-          <w:rFonts w:ascii="Roboto" w:hAnsi="Roboto"/>
-          <w:b/>
-          <w:bCs/>
-          <w:sz w:val="32"/>
-          <w:szCs w:val="32"/>
-        </w:rPr>
-        <w:t>Przykładowe wywołanie skryptu</w:t>
-      </w:r>
-    </w:p>
-    <w:p>
-      <w:pPr>
+        <w:t>5. Przykładowe wywołanie skryptu</w:t>
+      </w:r>
+    </w:p>
+    <w:p>
+      <w:pPr>
+        <w:ind w:left="708" w:firstLine="708"/>
         <w:jc w:val="both"/>
         <w:rPr>
           <w:rFonts w:ascii="Roboto" w:eastAsiaTheme="minorEastAsia" w:hAnsi="Roboto"/>
@@ -13169,21 +13189,14 @@
               <w:sz w:val="28"/>
               <w:szCs w:val="28"/>
             </w:rPr>
-            <m:t>+2x+</m:t>
-          </m:r>
-          <m:r>
-            <w:rPr>
-              <w:rFonts w:ascii="Cambria Math" w:hAnsi="Cambria Math"/>
-              <w:sz w:val="28"/>
-              <w:szCs w:val="28"/>
-            </w:rPr>
-            <m:t>1</m:t>
+            <m:t>+2x+1</m:t>
           </m:r>
         </m:oMath>
       </m:oMathPara>
     </w:p>
     <w:p>
       <w:pPr>
+        <w:ind w:firstLine="708"/>
         <w:jc w:val="both"/>
         <w:rPr>
           <w:rFonts w:ascii="Roboto" w:hAnsi="Roboto"/>
@@ -13634,8 +13647,314 @@
           <w:szCs w:val="32"/>
         </w:rPr>
         <w:lastRenderedPageBreak/>
-        <w:t>6</w:t>
-      </w:r>
+        <w:t>6. Wnioski</w:t>
+      </w:r>
+    </w:p>
+    <w:p>
+      <w:pPr>
+        <w:ind w:firstLine="708"/>
+        <w:jc w:val="both"/>
+        <w:rPr>
+          <w:rFonts w:ascii="Roboto" w:eastAsiaTheme="minorEastAsia" w:hAnsi="Roboto"/>
+          <w:sz w:val="24"/>
+          <w:szCs w:val="24"/>
+        </w:rPr>
+      </w:pPr>
+      <w:r>
+        <w:rPr>
+          <w:rFonts w:ascii="Roboto" w:eastAsiaTheme="minorEastAsia" w:hAnsi="Roboto"/>
+          <w:sz w:val="24"/>
+          <w:szCs w:val="24"/>
+        </w:rPr>
+        <w:t>Metoda Bairstow’a niesie ze sobą wiele korzyści. Najważniejszą z nich, w odróżnieniu od innych</w:t>
+      </w:r>
+      <w:r>
+        <w:rPr>
+          <w:rFonts w:ascii="Roboto" w:eastAsiaTheme="minorEastAsia" w:hAnsi="Roboto"/>
+          <w:sz w:val="24"/>
+          <w:szCs w:val="24"/>
+        </w:rPr>
+        <w:t xml:space="preserve"> poznanych nam</w:t>
+      </w:r>
+      <w:r>
+        <w:rPr>
+          <w:rFonts w:ascii="Roboto" w:eastAsiaTheme="minorEastAsia" w:hAnsi="Roboto"/>
+          <w:sz w:val="24"/>
+          <w:szCs w:val="24"/>
+        </w:rPr>
+        <w:t xml:space="preserve"> metod, jest znajdowanie wszystkich miejsc zerowych wielomianu, nawet zespolonych, używając do tego jedynie rzeczywistej arytmetyki. Nie potrzebujemy także początkowego przedziału, w którym zmienia się znak funkcji. Do tego trwa poniżej 10ms, co jest niesamowitym wynikiem. Inne metody dla porównania trwały od 0.5 do 2 ms, a mając na uwadze, że nasza metoda w podanym przykładzie znajduje aż 6 miejsc zerowych (10/6=1.67), to możemy stwierdzić, że jest bardzo zoptymalizowana.</w:t>
+      </w:r>
+    </w:p>
+    <w:p>
+      <w:pPr>
+        <w:ind w:firstLine="708"/>
+        <w:jc w:val="both"/>
+        <w:rPr>
+          <w:rFonts w:ascii="Roboto" w:eastAsiaTheme="minorEastAsia" w:hAnsi="Roboto"/>
+          <w:sz w:val="24"/>
+          <w:szCs w:val="24"/>
+        </w:rPr>
+      </w:pPr>
+      <w:r>
+        <w:rPr>
+          <w:rFonts w:ascii="Roboto" w:eastAsiaTheme="minorEastAsia" w:hAnsi="Roboto"/>
+          <w:sz w:val="24"/>
+          <w:szCs w:val="24"/>
+        </w:rPr>
+        <w:t>Metoda Bairstow’a niesie ze sobą wiele korzyści. Przedewszystkim, w odróżnieniu od innych poznanych nam metod jest w stanie znaleźć wszystkie miejsca zerowe wielomianu, nawet te nierzeczywiste. Dla przykładowego wielomianu czas trwania programu wynosił ok. 7ms. Porównując ten czas do metody bisekcji lub metody Newtona, które kolejno trwały ok. 2ms i 0.5ms</w:t>
+      </w:r>
+      <w:r>
+        <w:rPr>
+          <w:rFonts w:ascii="Roboto" w:eastAsiaTheme="minorEastAsia" w:hAnsi="Roboto"/>
+          <w:sz w:val="24"/>
+          <w:szCs w:val="24"/>
+        </w:rPr>
+        <w:t>. Należy pamiętać, że te metody znajdują tylko pojedyńcze miejsca rzeczywiste. Dzieląc czas obliczeń przez ilość znalezionych miejsc zerowych otrzymamy następujące wartości:</w:t>
+      </w:r>
+    </w:p>
+    <w:tbl>
+      <w:tblPr>
+        <w:tblStyle w:val="TableGrid"/>
+        <w:tblW w:w="0" w:type="auto"/>
+        <w:tblLook w:val="04A0" w:firstRow="1" w:lastRow="0" w:firstColumn="1" w:lastColumn="0" w:noHBand="0" w:noVBand="1"/>
+      </w:tblPr>
+      <w:tblGrid>
+        <w:gridCol w:w="3116"/>
+        <w:gridCol w:w="3117"/>
+        <w:gridCol w:w="3117"/>
+      </w:tblGrid>
+      <w:tr>
+        <w:tc>
+          <w:tcPr>
+            <w:tcW w:w="3116" w:type="dxa"/>
+          </w:tcPr>
+          <w:p>
+            <w:pPr>
+              <w:spacing w:after="0"/>
+              <w:jc w:val="center"/>
+              <w:rPr>
+                <w:rFonts w:ascii="Roboto" w:eastAsiaTheme="minorEastAsia" w:hAnsi="Roboto"/>
+                <w:sz w:val="24"/>
+                <w:szCs w:val="24"/>
+              </w:rPr>
+            </w:pPr>
+            <w:r>
+              <w:rPr>
+                <w:rFonts w:ascii="Roboto" w:eastAsiaTheme="minorEastAsia" w:hAnsi="Roboto"/>
+                <w:sz w:val="24"/>
+                <w:szCs w:val="24"/>
+              </w:rPr>
+              <w:t>Metoda Newtona</w:t>
+            </w:r>
+          </w:p>
+        </w:tc>
+        <w:tc>
+          <w:tcPr>
+            <w:tcW w:w="3117" w:type="dxa"/>
+          </w:tcPr>
+          <w:p>
+            <w:pPr>
+              <w:spacing w:after="0"/>
+              <w:jc w:val="center"/>
+              <w:rPr>
+                <w:rFonts w:ascii="Roboto" w:eastAsiaTheme="minorEastAsia" w:hAnsi="Roboto"/>
+                <w:sz w:val="24"/>
+                <w:szCs w:val="24"/>
+              </w:rPr>
+            </w:pPr>
+            <w:r>
+              <w:rPr>
+                <w:rFonts w:ascii="Roboto" w:eastAsiaTheme="minorEastAsia" w:hAnsi="Roboto"/>
+                <w:sz w:val="24"/>
+                <w:szCs w:val="24"/>
+              </w:rPr>
+              <w:t>Metoda</w:t>
+            </w:r>
+            <w:r>
+              <w:rPr>
+                <w:rFonts w:ascii="Roboto" w:eastAsiaTheme="minorEastAsia" w:hAnsi="Roboto"/>
+                <w:sz w:val="24"/>
+                <w:szCs w:val="24"/>
+              </w:rPr>
+              <w:t xml:space="preserve"> bisekcji</w:t>
+            </w:r>
+          </w:p>
+        </w:tc>
+        <w:tc>
+          <w:tcPr>
+            <w:tcW w:w="3117" w:type="dxa"/>
+          </w:tcPr>
+          <w:p>
+            <w:pPr>
+              <w:spacing w:after="0"/>
+              <w:jc w:val="center"/>
+              <w:rPr>
+                <w:rFonts w:ascii="Roboto" w:eastAsiaTheme="minorEastAsia" w:hAnsi="Roboto"/>
+                <w:sz w:val="24"/>
+                <w:szCs w:val="24"/>
+              </w:rPr>
+            </w:pPr>
+            <w:r>
+              <w:rPr>
+                <w:rFonts w:ascii="Roboto" w:eastAsiaTheme="minorEastAsia" w:hAnsi="Roboto"/>
+                <w:sz w:val="24"/>
+                <w:szCs w:val="24"/>
+              </w:rPr>
+              <w:t>Metoda Bairstowa</w:t>
+            </w:r>
+          </w:p>
+        </w:tc>
+      </w:tr>
+      <w:tr>
+        <w:tc>
+          <w:tcPr>
+            <w:tcW w:w="3116" w:type="dxa"/>
+          </w:tcPr>
+          <w:p>
+            <w:pPr>
+              <w:spacing w:after="0"/>
+              <w:jc w:val="center"/>
+              <w:rPr>
+                <w:rFonts w:ascii="Roboto" w:eastAsiaTheme="minorEastAsia" w:hAnsi="Roboto"/>
+                <w:sz w:val="24"/>
+                <w:szCs w:val="24"/>
+              </w:rPr>
+            </w:pPr>
+            <m:oMathPara>
+              <m:oMath>
+                <m:r>
+                  <w:rPr>
+                    <w:rFonts w:ascii="Cambria Math" w:eastAsiaTheme="minorEastAsia" w:hAnsi="Cambria Math"/>
+                    <w:sz w:val="24"/>
+                    <w:szCs w:val="24"/>
+                  </w:rPr>
+                  <m:t>0.5</m:t>
+                </m:r>
+                <m:r>
+                  <w:rPr>
+                    <w:rFonts w:ascii="Cambria Math" w:eastAsiaTheme="minorEastAsia" w:hAnsi="Cambria Math"/>
+                    <w:sz w:val="24"/>
+                    <w:szCs w:val="24"/>
+                  </w:rPr>
+                  <m:t>ms</m:t>
+                </m:r>
+              </m:oMath>
+            </m:oMathPara>
+          </w:p>
+        </w:tc>
+        <w:tc>
+          <w:tcPr>
+            <w:tcW w:w="3117" w:type="dxa"/>
+          </w:tcPr>
+          <w:p>
+            <w:pPr>
+              <w:spacing w:after="0"/>
+              <w:jc w:val="center"/>
+              <w:rPr>
+                <w:rFonts w:ascii="Roboto" w:eastAsiaTheme="minorEastAsia" w:hAnsi="Roboto"/>
+                <w:sz w:val="24"/>
+                <w:szCs w:val="24"/>
+              </w:rPr>
+            </w:pPr>
+            <m:oMathPara>
+              <m:oMath>
+                <m:r>
+                  <w:rPr>
+                    <w:rFonts w:ascii="Cambria Math" w:eastAsiaTheme="minorEastAsia" w:hAnsi="Cambria Math"/>
+                    <w:sz w:val="24"/>
+                    <w:szCs w:val="24"/>
+                  </w:rPr>
+                  <m:t>2.0ms</m:t>
+                </m:r>
+              </m:oMath>
+            </m:oMathPara>
+          </w:p>
+        </w:tc>
+        <w:tc>
+          <w:tcPr>
+            <w:tcW w:w="3117" w:type="dxa"/>
+          </w:tcPr>
+          <w:p>
+            <w:pPr>
+              <w:spacing w:after="0"/>
+              <w:jc w:val="center"/>
+              <w:rPr>
+                <w:rFonts w:ascii="Roboto" w:eastAsiaTheme="minorEastAsia" w:hAnsi="Roboto"/>
+                <w:sz w:val="24"/>
+                <w:szCs w:val="24"/>
+              </w:rPr>
+            </w:pPr>
+            <m:oMathPara>
+              <m:oMath>
+                <m:r>
+                  <w:rPr>
+                    <w:rFonts w:ascii="Cambria Math" w:eastAsiaTheme="minorEastAsia" w:hAnsi="Cambria Math"/>
+                    <w:sz w:val="24"/>
+                    <w:szCs w:val="24"/>
+                  </w:rPr>
+                  <m:t>1.4</m:t>
+                </m:r>
+                <m:r>
+                  <w:rPr>
+                    <w:rFonts w:ascii="Cambria Math" w:eastAsiaTheme="minorEastAsia" w:hAnsi="Cambria Math"/>
+                    <w:sz w:val="24"/>
+                    <w:szCs w:val="24"/>
+                  </w:rPr>
+                  <m:t>ms</m:t>
+                </m:r>
+              </m:oMath>
+            </m:oMathPara>
+          </w:p>
+        </w:tc>
+      </w:tr>
+    </w:tbl>
+    <w:p>
+      <w:pPr>
+        <w:jc w:val="both"/>
+        <w:rPr>
+          <w:rFonts w:ascii="Roboto" w:eastAsiaTheme="minorEastAsia" w:hAnsi="Roboto"/>
+          <w:sz w:val="24"/>
+          <w:szCs w:val="24"/>
+        </w:rPr>
+      </w:pPr>
+    </w:p>
+    <w:p>
+      <w:pPr>
+        <w:jc w:val="both"/>
+        <w:rPr>
+          <w:rFonts w:ascii="Roboto" w:eastAsiaTheme="minorEastAsia" w:hAnsi="Roboto"/>
+          <w:sz w:val="24"/>
+          <w:szCs w:val="24"/>
+        </w:rPr>
+      </w:pPr>
+      <w:r>
+        <w:rPr>
+          <w:rFonts w:ascii="Roboto" w:eastAsiaTheme="minorEastAsia" w:hAnsi="Roboto"/>
+          <w:sz w:val="24"/>
+          <w:szCs w:val="24"/>
+        </w:rPr>
+        <w:t>Można zauważyć, że dla tego przykładu metoda Newtona jest o 0.6ms szybsza, ale wyznacza tylko jedno miejsce zerowe rzeczywiste.</w:t>
+      </w:r>
+    </w:p>
+    <w:p>
+      <w:pPr>
+        <w:jc w:val="both"/>
+        <w:rPr>
+          <w:rFonts w:ascii="Roboto" w:eastAsiaTheme="minorEastAsia" w:hAnsi="Roboto"/>
+          <w:sz w:val="24"/>
+          <w:szCs w:val="24"/>
+        </w:rPr>
+      </w:pPr>
+    </w:p>
+    <w:p>
+      <w:pPr>
+        <w:jc w:val="both"/>
+        <w:rPr>
+          <w:rFonts w:ascii="Roboto" w:eastAsiaTheme="minorEastAsia" w:hAnsi="Roboto"/>
+          <w:sz w:val="24"/>
+          <w:szCs w:val="24"/>
+        </w:rPr>
+      </w:pPr>
       <w:r>
         <w:rPr>
           <w:rFonts w:ascii="Roboto" w:hAnsi="Roboto"/>
@@ -13644,118 +13963,7 @@
           <w:sz w:val="32"/>
           <w:szCs w:val="32"/>
         </w:rPr>
-        <w:t xml:space="preserve">. </w:t>
-      </w:r>
-      <w:r>
-        <w:rPr>
-          <w:rFonts w:ascii="Roboto" w:hAnsi="Roboto"/>
-          <w:b/>
-          <w:bCs/>
-          <w:sz w:val="32"/>
-          <w:szCs w:val="32"/>
-        </w:rPr>
-        <w:t>Wnioski</w:t>
-      </w:r>
-    </w:p>
-    <w:p>
-      <w:pPr>
-        <w:ind w:firstLine="708"/>
-        <w:jc w:val="both"/>
-        <w:rPr>
-          <w:rFonts w:ascii="Roboto" w:eastAsiaTheme="minorEastAsia" w:hAnsi="Roboto"/>
-          <w:sz w:val="24"/>
-          <w:szCs w:val="24"/>
-        </w:rPr>
-      </w:pPr>
-      <w:r>
-        <w:rPr>
-          <w:rFonts w:ascii="Roboto" w:eastAsiaTheme="minorEastAsia" w:hAnsi="Roboto"/>
-          <w:sz w:val="24"/>
-          <w:szCs w:val="24"/>
-        </w:rPr>
-        <w:t>Metoda Bairstow’a niesie ze sobą wiele korzyści. Najważniejszą z nich, w odróżnieniu od innych</w:t>
-      </w:r>
-      <w:r>
-        <w:rPr>
-          <w:rFonts w:ascii="Roboto" w:eastAsiaTheme="minorEastAsia" w:hAnsi="Roboto"/>
-          <w:sz w:val="24"/>
-          <w:szCs w:val="24"/>
-        </w:rPr>
-        <w:t xml:space="preserve"> poznanych nam</w:t>
-      </w:r>
-      <w:r>
-        <w:rPr>
-          <w:rFonts w:ascii="Roboto" w:eastAsiaTheme="minorEastAsia" w:hAnsi="Roboto"/>
-          <w:sz w:val="24"/>
-          <w:szCs w:val="24"/>
-        </w:rPr>
-        <w:t xml:space="preserve"> metod, jest znajdowanie wszystkich miejsc zerowych wielomianu, nawet zespolonych, używając do tego jedynie rzeczywistej arytmetyki. Nie potrzebujemy także początkowego przedziału, w którym zmienia się znak funkcji. Do tego trwa poniżej 10ms, co jest niesamowitym wynikiem. Inne metody dla porównania trwały od 0.5 do 2 ms, a mając na uwadze, że nasza metoda w podanym przykładzie znajduje aż 6 miejsc zerowych (10/6=1.67), to możemy stwierdzić, że jest bardzo zoptymalizowana.</w:t>
-      </w:r>
-    </w:p>
-    <w:p>
-      <w:pPr>
-        <w:ind w:firstLine="708"/>
-        <w:jc w:val="both"/>
-        <w:rPr>
-          <w:rFonts w:ascii="Roboto" w:eastAsiaTheme="minorEastAsia" w:hAnsi="Roboto"/>
-          <w:sz w:val="24"/>
-          <w:szCs w:val="24"/>
-          <w:lang w:val="en-US"/>
-        </w:rPr>
-      </w:pPr>
-      <w:r>
-        <w:rPr>
-          <w:rFonts w:ascii="Roboto" w:eastAsiaTheme="minorEastAsia" w:hAnsi="Roboto"/>
-          <w:sz w:val="24"/>
-          <w:szCs w:val="24"/>
-          <w:lang w:val="en-US"/>
-        </w:rPr>
-        <w:t>Największą korzyścią</w:t>
-      </w:r>
-    </w:p>
-    <w:p>
-      <w:pPr>
-        <w:rPr>
-          <w:rFonts w:ascii="Roboto" w:hAnsi="Roboto"/>
-          <w:b/>
-          <w:bCs/>
-          <w:sz w:val="32"/>
-          <w:szCs w:val="32"/>
-          <w:lang w:val="en-US"/>
-        </w:rPr>
-      </w:pPr>
-      <w:r>
-        <w:rPr>
-          <w:rFonts w:ascii="Roboto" w:hAnsi="Roboto"/>
-          <w:b/>
-          <w:bCs/>
-          <w:sz w:val="32"/>
-          <w:szCs w:val="32"/>
-          <w:lang w:val="en-US"/>
-        </w:rPr>
-        <w:t>7</w:t>
-      </w:r>
-      <w:r>
-        <w:rPr>
-          <w:rFonts w:ascii="Roboto" w:hAnsi="Roboto"/>
-          <w:b/>
-          <w:bCs/>
-          <w:sz w:val="32"/>
-          <w:szCs w:val="32"/>
-          <w:lang w:val="en-US"/>
-        </w:rPr>
-        <w:t xml:space="preserve">. </w:t>
-      </w:r>
-      <w:r>
-        <w:rPr>
-          <w:rFonts w:ascii="Roboto" w:hAnsi="Roboto"/>
-          <w:b/>
-          <w:bCs/>
-          <w:sz w:val="32"/>
-          <w:szCs w:val="32"/>
-          <w:lang w:val="en-US"/>
-        </w:rPr>
-        <w:t>Źródła</w:t>
+        <w:t>7. Źródła</w:t>
       </w:r>
     </w:p>
     <w:p>
@@ -13765,7 +13973,6 @@
           <w:rFonts w:ascii="Roboto" w:hAnsi="Roboto"/>
           <w:sz w:val="24"/>
           <w:szCs w:val="24"/>
-          <w:lang w:val="en-US"/>
         </w:rPr>
       </w:pPr>
       <w:r>
@@ -13773,46 +13980,17 @@
           <w:rFonts w:ascii="Roboto" w:hAnsi="Roboto"/>
           <w:sz w:val="24"/>
           <w:szCs w:val="24"/>
-          <w:lang w:val="en-US"/>
-        </w:rPr>
-        <w:t xml:space="preserve">[1] - </w:t>
-      </w:r>
-      <w:r>
+        </w:rPr>
+        <w:t xml:space="preserve">[1] - Bairstow Method (opis metody) </w:t>
+      </w:r>
+    </w:p>
+    <w:p>
+      <w:pPr>
+        <w:ind w:left="420"/>
         <w:rPr>
           <w:rFonts w:ascii="Roboto" w:hAnsi="Roboto"/>
           <w:sz w:val="24"/>
           <w:szCs w:val="24"/>
-          <w:lang w:val="en-US"/>
-        </w:rPr>
-        <w:t>Bairstow Method</w:t>
-      </w:r>
-      <w:r>
-        <w:rPr>
-          <w:rFonts w:ascii="Roboto" w:hAnsi="Roboto"/>
-          <w:sz w:val="24"/>
-          <w:szCs w:val="24"/>
-          <w:lang w:val="en-US"/>
-        </w:rPr>
-        <w:t xml:space="preserve"> (opis metody)</w:t>
-      </w:r>
-      <w:r>
-        <w:rPr>
-          <w:rFonts w:ascii="Roboto" w:hAnsi="Roboto"/>
-          <w:sz w:val="24"/>
-          <w:szCs w:val="24"/>
-          <w:lang w:val="en-US"/>
-        </w:rPr>
-        <w:t xml:space="preserve"> </w:t>
-      </w:r>
-    </w:p>
-    <w:p>
-      <w:pPr>
-        <w:ind w:left="420"/>
-        <w:rPr>
-          <w:rFonts w:ascii="Roboto" w:hAnsi="Roboto"/>
-          <w:sz w:val="24"/>
-          <w:szCs w:val="24"/>
-          <w:lang w:val="en-US"/>
         </w:rPr>
       </w:pPr>
       <w:hyperlink r:id="rId13" w:history="1">
@@ -13824,7 +14002,6 @@
             <w:iCs/>
             <w:sz w:val="24"/>
             <w:szCs w:val="24"/>
-            <w:lang w:val="en-US"/>
           </w:rPr>
           <w:t>https://nptel.ac.in/content/storage2/courses/122104019/numerical-analysis/Rathish-kumar/ratish-1/f3node9.html</w:t>
         </w:r>
@@ -13866,7 +14043,6 @@
       <w:r>
         <w:rPr>
           <w:rFonts w:ascii="Roboto" w:eastAsiaTheme="minorEastAsia" w:hAnsi="Roboto"/>
-          <w:lang w:val="en-US"/>
         </w:rPr>
         <w:t xml:space="preserve">         </w:t>
       </w:r>
@@ -13875,14 +14051,7 @@
           <w:rFonts w:ascii="Roboto" w:eastAsiaTheme="minorEastAsia" w:hAnsi="Roboto"/>
           <w:lang w:val="en-US"/>
         </w:rPr>
-        <w:t xml:space="preserve">na licencji </w:t>
-      </w:r>
-      <w:r>
-        <w:rPr>
-          <w:rFonts w:ascii="Roboto" w:eastAsiaTheme="minorEastAsia" w:hAnsi="Roboto"/>
-          <w:lang w:val="en-US"/>
-        </w:rPr>
-        <w:t>Creative Commons BY License</w:t>
+        <w:t>na licencji Creative Commons BY License</w:t>
       </w:r>
       <w:r>
         <w:rPr>
@@ -13913,13 +14082,15 @@
       <w:pPr>
         <w:rPr>
           <w:rFonts w:ascii="Roboto" w:eastAsiaTheme="minorEastAsia" w:hAnsi="Roboto"/>
-          <w:lang w:val="en-US"/>
+          <w:b/>
+          <w:bCs/>
         </w:rPr>
       </w:pPr>
       <w:r>
         <w:rPr>
           <w:rFonts w:ascii="Roboto" w:eastAsiaTheme="minorEastAsia" w:hAnsi="Roboto"/>
-          <w:lang w:val="en-US"/>
+          <w:b/>
+          <w:bCs/>
         </w:rPr>
         <w:t>Dodatkowo:</w:t>
       </w:r>
@@ -14078,9 +14249,9 @@
     </w:lvl>
   </w:abstractNum>
   <w:abstractNum w:abstractNumId="1" w15:restartNumberingAfterBreak="0">
-    <w:nsid w:val="18EC4E0A"/>
+    <w:nsid w:val="12FB67FE"/>
     <w:multiLevelType w:val="hybridMultilevel"/>
-    <w:tmpl w:val="D61EC6F6"/>
+    <w:tmpl w:val="79A4FC04"/>
     <w:lvl w:ilvl="0" w:tplc="0415000F">
       <w:start w:val="1"/>
       <w:numFmt w:val="decimal"/>
@@ -14167,6 +14338,95 @@
     </w:lvl>
   </w:abstractNum>
   <w:abstractNum w:abstractNumId="2" w15:restartNumberingAfterBreak="0">
+    <w:nsid w:val="18EC4E0A"/>
+    <w:multiLevelType w:val="hybridMultilevel"/>
+    <w:tmpl w:val="D61EC6F6"/>
+    <w:lvl w:ilvl="0" w:tplc="0415000F">
+      <w:start w:val="1"/>
+      <w:numFmt w:val="decimal"/>
+      <w:lvlText w:val="%1."/>
+      <w:lvlJc w:val="left"/>
+      <w:pPr>
+        <w:ind w:left="720" w:hanging="360"/>
+      </w:pPr>
+      <w:rPr>
+        <w:rFonts w:hint="default"/>
+      </w:rPr>
+    </w:lvl>
+    <w:lvl w:ilvl="1" w:tplc="04150019" w:tentative="1">
+      <w:start w:val="1"/>
+      <w:numFmt w:val="lowerLetter"/>
+      <w:lvlText w:val="%2."/>
+      <w:lvlJc w:val="left"/>
+      <w:pPr>
+        <w:ind w:left="1440" w:hanging="360"/>
+      </w:pPr>
+    </w:lvl>
+    <w:lvl w:ilvl="2" w:tplc="0415001B" w:tentative="1">
+      <w:start w:val="1"/>
+      <w:numFmt w:val="lowerRoman"/>
+      <w:lvlText w:val="%3."/>
+      <w:lvlJc w:val="right"/>
+      <w:pPr>
+        <w:ind w:left="2160" w:hanging="180"/>
+      </w:pPr>
+    </w:lvl>
+    <w:lvl w:ilvl="3" w:tplc="0415000F" w:tentative="1">
+      <w:start w:val="1"/>
+      <w:numFmt w:val="decimal"/>
+      <w:lvlText w:val="%4."/>
+      <w:lvlJc w:val="left"/>
+      <w:pPr>
+        <w:ind w:left="2880" w:hanging="360"/>
+      </w:pPr>
+    </w:lvl>
+    <w:lvl w:ilvl="4" w:tplc="04150019" w:tentative="1">
+      <w:start w:val="1"/>
+      <w:numFmt w:val="lowerLetter"/>
+      <w:lvlText w:val="%5."/>
+      <w:lvlJc w:val="left"/>
+      <w:pPr>
+        <w:ind w:left="3600" w:hanging="360"/>
+      </w:pPr>
+    </w:lvl>
+    <w:lvl w:ilvl="5" w:tplc="0415001B" w:tentative="1">
+      <w:start w:val="1"/>
+      <w:numFmt w:val="lowerRoman"/>
+      <w:lvlText w:val="%6."/>
+      <w:lvlJc w:val="right"/>
+      <w:pPr>
+        <w:ind w:left="4320" w:hanging="180"/>
+      </w:pPr>
+    </w:lvl>
+    <w:lvl w:ilvl="6" w:tplc="0415000F" w:tentative="1">
+      <w:start w:val="1"/>
+      <w:numFmt w:val="decimal"/>
+      <w:lvlText w:val="%7."/>
+      <w:lvlJc w:val="left"/>
+      <w:pPr>
+        <w:ind w:left="5040" w:hanging="360"/>
+      </w:pPr>
+    </w:lvl>
+    <w:lvl w:ilvl="7" w:tplc="04150019" w:tentative="1">
+      <w:start w:val="1"/>
+      <w:numFmt w:val="lowerLetter"/>
+      <w:lvlText w:val="%8."/>
+      <w:lvlJc w:val="left"/>
+      <w:pPr>
+        <w:ind w:left="5760" w:hanging="360"/>
+      </w:pPr>
+    </w:lvl>
+    <w:lvl w:ilvl="8" w:tplc="0415001B" w:tentative="1">
+      <w:start w:val="1"/>
+      <w:numFmt w:val="lowerRoman"/>
+      <w:lvlText w:val="%9."/>
+      <w:lvlJc w:val="right"/>
+      <w:pPr>
+        <w:ind w:left="6480" w:hanging="180"/>
+      </w:pPr>
+    </w:lvl>
+  </w:abstractNum>
+  <w:abstractNum w:abstractNumId="3" w15:restartNumberingAfterBreak="0">
     <w:nsid w:val="28755D7B"/>
     <w:multiLevelType w:val="hybridMultilevel"/>
     <w:tmpl w:val="0B644486"/>
@@ -14279,7 +14539,7 @@
       </w:rPr>
     </w:lvl>
   </w:abstractNum>
-  <w:abstractNum w:abstractNumId="3" w15:restartNumberingAfterBreak="0">
+  <w:abstractNum w:abstractNumId="4" w15:restartNumberingAfterBreak="0">
     <w:nsid w:val="736C3AA4"/>
     <w:multiLevelType w:val="hybridMultilevel"/>
     <w:tmpl w:val="D61EC6F6"/>
@@ -14369,16 +14629,19 @@
     </w:lvl>
   </w:abstractNum>
   <w:num w:numId="1">
-    <w:abstractNumId w:val="3"/>
+    <w:abstractNumId w:val="4"/>
   </w:num>
   <w:num w:numId="2">
     <w:abstractNumId w:val="0"/>
   </w:num>
   <w:num w:numId="3">
-    <w:abstractNumId w:val="1"/>
+    <w:abstractNumId w:val="2"/>
   </w:num>
   <w:num w:numId="4">
-    <w:abstractNumId w:val="2"/>
+    <w:abstractNumId w:val="3"/>
+  </w:num>
+  <w:num w:numId="5">
+    <w:abstractNumId w:val="1"/>
   </w:num>
 </w:numbering>
 </file>
@@ -14793,6 +15056,7 @@
   <w:style w:type="character" w:default="1" w:styleId="DefaultParagraphFont">
     <w:name w:val="Default Paragraph Font"/>
     <w:uiPriority w:val="1"/>
+    <w:semiHidden/>
     <w:unhideWhenUsed/>
   </w:style>
   <w:style w:type="table" w:default="1" w:styleId="TableNormal">

--- a/MetodaBairstowa_dokumentacja.docx
+++ b/MetodaBairstowa_dokumentacja.docx
@@ -7638,7 +7638,7 @@
           <w:color w:val="D4D4D4"/>
           <w:sz w:val="21"/>
           <w:szCs w:val="21"/>
-          <w:lang w:eastAsia="ja-JP"/>
+          <w:lang w:val="en-US" w:eastAsia="ja-JP"/>
         </w:rPr>
       </w:pPr>
       <w:r>
@@ -7647,7 +7647,7 @@
           <w:color w:val="C586C0"/>
           <w:sz w:val="21"/>
           <w:szCs w:val="21"/>
-          <w:lang w:eastAsia="ja-JP"/>
+          <w:lang w:val="en-US" w:eastAsia="ja-JP"/>
         </w:rPr>
         <w:t>function</w:t>
       </w:r>
@@ -7657,7 +7657,7 @@
           <w:color w:val="D4D4D4"/>
           <w:sz w:val="21"/>
           <w:szCs w:val="21"/>
-          <w:lang w:eastAsia="ja-JP"/>
+          <w:lang w:val="en-US" w:eastAsia="ja-JP"/>
         </w:rPr>
         <w:t> </w:t>
       </w:r>
@@ -7667,7 +7667,7 @@
           <w:color w:val="DCDCAA"/>
           <w:sz w:val="21"/>
           <w:szCs w:val="21"/>
-          <w:lang w:eastAsia="ja-JP"/>
+          <w:lang w:val="en-US" w:eastAsia="ja-JP"/>
         </w:rPr>
         <w:t>printRoots</w:t>
       </w:r>
@@ -7677,7 +7677,7 @@
           <w:color w:val="D4D4D4"/>
           <w:sz w:val="21"/>
           <w:szCs w:val="21"/>
-          <w:lang w:eastAsia="ja-JP"/>
+          <w:lang w:val="en-US" w:eastAsia="ja-JP"/>
         </w:rPr>
         <w:t>(X)</w:t>
       </w:r>
@@ -7700,7 +7700,7 @@
           <w:color w:val="D4D4D4"/>
           <w:sz w:val="21"/>
           <w:szCs w:val="21"/>
-          <w:lang w:eastAsia="ja-JP"/>
+          <w:lang w:val="en-US" w:eastAsia="ja-JP"/>
         </w:rPr>
         <w:t>    </w:t>
       </w:r>
@@ -8966,7 +8966,7 @@
           <w:color w:val="D4D4D4"/>
           <w:sz w:val="21"/>
           <w:szCs w:val="21"/>
-          <w:lang w:eastAsia="ja-JP"/>
+          <w:lang w:val="en-US" w:eastAsia="ja-JP"/>
         </w:rPr>
       </w:pPr>
       <w:r>
@@ -8975,7 +8975,7 @@
           <w:color w:val="C586C0"/>
           <w:sz w:val="21"/>
           <w:szCs w:val="21"/>
-          <w:lang w:eastAsia="ja-JP"/>
+          <w:lang w:val="en-US" w:eastAsia="ja-JP"/>
         </w:rPr>
         <w:t>endfunction</w:t>
       </w:r>
@@ -13666,41 +13666,6 @@
           <w:sz w:val="24"/>
           <w:szCs w:val="24"/>
         </w:rPr>
-        <w:t>Metoda Bairstow’a niesie ze sobą wiele korzyści. Najważniejszą z nich, w odróżnieniu od innych</w:t>
-      </w:r>
-      <w:r>
-        <w:rPr>
-          <w:rFonts w:ascii="Roboto" w:eastAsiaTheme="minorEastAsia" w:hAnsi="Roboto"/>
-          <w:sz w:val="24"/>
-          <w:szCs w:val="24"/>
-        </w:rPr>
-        <w:t xml:space="preserve"> poznanych nam</w:t>
-      </w:r>
-      <w:r>
-        <w:rPr>
-          <w:rFonts w:ascii="Roboto" w:eastAsiaTheme="minorEastAsia" w:hAnsi="Roboto"/>
-          <w:sz w:val="24"/>
-          <w:szCs w:val="24"/>
-        </w:rPr>
-        <w:t xml:space="preserve"> metod, jest znajdowanie wszystkich miejsc zerowych wielomianu, nawet zespolonych, używając do tego jedynie rzeczywistej arytmetyki. Nie potrzebujemy także początkowego przedziału, w którym zmienia się znak funkcji. Do tego trwa poniżej 10ms, co jest niesamowitym wynikiem. Inne metody dla porównania trwały od 0.5 do 2 ms, a mając na uwadze, że nasza metoda w podanym przykładzie znajduje aż 6 miejsc zerowych (10/6=1.67), to możemy stwierdzić, że jest bardzo zoptymalizowana.</w:t>
-      </w:r>
-    </w:p>
-    <w:p>
-      <w:pPr>
-        <w:ind w:firstLine="708"/>
-        <w:jc w:val="both"/>
-        <w:rPr>
-          <w:rFonts w:ascii="Roboto" w:eastAsiaTheme="minorEastAsia" w:hAnsi="Roboto"/>
-          <w:sz w:val="24"/>
-          <w:szCs w:val="24"/>
-        </w:rPr>
-      </w:pPr>
-      <w:r>
-        <w:rPr>
-          <w:rFonts w:ascii="Roboto" w:eastAsiaTheme="minorEastAsia" w:hAnsi="Roboto"/>
-          <w:sz w:val="24"/>
-          <w:szCs w:val="24"/>
-        </w:rPr>
         <w:t>Metoda Bairstow’a niesie ze sobą wiele korzyści. Przedewszystkim, w odróżnieniu od innych poznanych nam metod jest w stanie znaleźć wszystkie miejsca zerowe wielomianu, nawet te nierzeczywiste. Dla przykładowego wielomianu czas trwania programu wynosił ok. 7ms. Porównując ten czas do metody bisekcji lub metody Newtona, które kolejno trwały ok. 2ms i 0.5ms</w:t>
       </w:r>
       <w:r>
@@ -13768,15 +13733,7 @@
                 <w:sz w:val="24"/>
                 <w:szCs w:val="24"/>
               </w:rPr>
-              <w:t>Metoda</w:t>
-            </w:r>
-            <w:r>
-              <w:rPr>
-                <w:rFonts w:ascii="Roboto" w:eastAsiaTheme="minorEastAsia" w:hAnsi="Roboto"/>
-                <w:sz w:val="24"/>
-                <w:szCs w:val="24"/>
-              </w:rPr>
-              <w:t xml:space="preserve"> bisekcji</w:t>
+              <w:t>Metoda bisekcji</w:t>
             </w:r>
           </w:p>
         </w:tc>
@@ -13828,15 +13785,7 @@
                     <w:sz w:val="24"/>
                     <w:szCs w:val="24"/>
                   </w:rPr>
-                  <m:t>0.5</m:t>
-                </m:r>
-                <m:r>
-                  <w:rPr>
-                    <w:rFonts w:ascii="Cambria Math" w:eastAsiaTheme="minorEastAsia" w:hAnsi="Cambria Math"/>
-                    <w:sz w:val="24"/>
-                    <w:szCs w:val="24"/>
-                  </w:rPr>
-                  <m:t>ms</m:t>
+                  <m:t>0.5ms</m:t>
                 </m:r>
               </m:oMath>
             </m:oMathPara>
@@ -13892,15 +13841,7 @@
                     <w:sz w:val="24"/>
                     <w:szCs w:val="24"/>
                   </w:rPr>
-                  <m:t>1.4</m:t>
-                </m:r>
-                <m:r>
-                  <w:rPr>
-                    <w:rFonts w:ascii="Cambria Math" w:eastAsiaTheme="minorEastAsia" w:hAnsi="Cambria Math"/>
-                    <w:sz w:val="24"/>
-                    <w:szCs w:val="24"/>
-                  </w:rPr>
-                  <m:t>ms</m:t>
+                  <m:t>1.4ms</m:t>
                 </m:r>
               </m:oMath>
             </m:oMathPara>
